--- a/交易行规则.docx
+++ b/交易行规则.docx
@@ -191,7 +191,14 @@
             <w:cnfStyle w:val="001000000000" w:firstRow="0" w:lastRow="0" w:firstColumn="1" w:lastColumn="0" w:oddVBand="0" w:evenVBand="0" w:oddHBand="0" w:evenHBand="0" w:firstRowFirstColumn="0" w:firstRowLastColumn="0" w:lastRowFirstColumn="0" w:lastRowLastColumn="0"/>
             <w:tcW w:w="2763" w:type="dxa"/>
           </w:tcPr>
-          <w:p/>
+          <w:p>
+            <w:r>
+              <w:rPr>
+                <w:rFonts w:hint="eastAsia"/>
+              </w:rPr>
+              <w:t>2018年06月12日</w:t>
+            </w:r>
+          </w:p>
         </w:tc>
         <w:tc>
           <w:tcPr>
@@ -201,6 +208,12 @@
             <w:pPr>
               <w:cnfStyle w:val="000000100000" w:firstRow="0" w:lastRow="0" w:firstColumn="0" w:lastColumn="0" w:oddVBand="0" w:evenVBand="0" w:oddHBand="1" w:evenHBand="0" w:firstRowFirstColumn="0" w:firstRowLastColumn="0" w:lastRowFirstColumn="0" w:lastRowLastColumn="0"/>
             </w:pPr>
+            <w:r>
+              <w:rPr>
+                <w:rFonts w:hint="eastAsia"/>
+              </w:rPr>
+              <w:t>版本管理器修改测试</w:t>
+            </w:r>
           </w:p>
         </w:tc>
         <w:tc>
@@ -211,6 +224,14 @@
             <w:pPr>
               <w:cnfStyle w:val="000000100000" w:firstRow="0" w:lastRow="0" w:firstColumn="0" w:lastColumn="0" w:oddVBand="0" w:evenVBand="0" w:oddHBand="1" w:evenHBand="0" w:firstRowFirstColumn="0" w:firstRowLastColumn="0" w:lastRowFirstColumn="0" w:lastRowLastColumn="0"/>
             </w:pPr>
+            <w:r>
+              <w:rPr>
+                <w:rFonts w:hint="eastAsia"/>
+              </w:rPr>
+              <w:t>潘健楠</w:t>
+            </w:r>
+            <w:bookmarkStart w:id="0" w:name="_GoBack"/>
+            <w:bookmarkEnd w:id="0"/>
           </w:p>
         </w:tc>
       </w:tr>
@@ -1244,7 +1265,7 @@
           <w:numId w:val="11"/>
         </w:numPr>
       </w:pPr>
-      <w:bookmarkStart w:id="0" w:name="_Toc508155126"/>
+      <w:bookmarkStart w:id="1" w:name="_Toc508155126"/>
       <w:r>
         <w:rPr>
           <w:rFonts w:hint="eastAsia"/>
@@ -1252,7 +1273,7 @@
         <w:lastRenderedPageBreak/>
         <w:t>设计目的</w:t>
       </w:r>
-      <w:bookmarkEnd w:id="0"/>
+      <w:bookmarkEnd w:id="1"/>
     </w:p>
     <w:p>
       <w:pPr>
@@ -1310,14 +1331,14 @@
           <w:numId w:val="11"/>
         </w:numPr>
       </w:pPr>
-      <w:bookmarkStart w:id="1" w:name="_Toc508155127"/>
+      <w:bookmarkStart w:id="2" w:name="_Toc508155127"/>
       <w:r>
         <w:rPr>
           <w:rFonts w:hint="eastAsia"/>
         </w:rPr>
         <w:t>功能简述</w:t>
       </w:r>
-      <w:bookmarkEnd w:id="1"/>
+      <w:bookmarkEnd w:id="2"/>
     </w:p>
     <w:p>
       <w:pPr>
@@ -1391,22 +1412,14 @@
           <w:numId w:val="11"/>
         </w:numPr>
       </w:pPr>
-      <w:bookmarkStart w:id="2" w:name="_Toc508155128"/>
-      <w:r>
-        <w:rPr>
-          <w:rFonts w:hint="eastAsia"/>
-        </w:rPr>
-        <w:t>交易</w:t>
-      </w:r>
-      <w:bookmarkStart w:id="3" w:name="_GoBack"/>
+      <w:bookmarkStart w:id="3" w:name="_Toc508155128"/>
+      <w:r>
+        <w:rPr>
+          <w:rFonts w:hint="eastAsia"/>
+        </w:rPr>
+        <w:t>交易详细逻辑</w:t>
+      </w:r>
       <w:bookmarkEnd w:id="3"/>
-      <w:r>
-        <w:rPr>
-          <w:rFonts w:hint="eastAsia"/>
-        </w:rPr>
-        <w:t>详细逻辑</w:t>
-      </w:r>
-      <w:bookmarkEnd w:id="2"/>
     </w:p>
     <w:p>
       <w:pPr>
@@ -5580,7 +5593,7 @@
 </file>
 
 <file path=customXml/itemProps1.xml><?xml version="1.0" encoding="utf-8"?>
-<ds:datastoreItem xmlns:ds="http://schemas.openxmlformats.org/officeDocument/2006/customXml" ds:itemID="{8A088D92-6205-584A-B3CF-754B2F220CCB}">
+<ds:datastoreItem xmlns:ds="http://schemas.openxmlformats.org/officeDocument/2006/customXml" ds:itemID="{3F5EDE70-9CD8-1241-A061-3B5F929F2850}">
   <ds:schemaRefs>
     <ds:schemaRef ds:uri="http://schemas.openxmlformats.org/officeDocument/2006/bibliography"/>
   </ds:schemaRefs>
